--- a/sw/qa/extras/ooxmlexport/data/theme-preservation.docx
+++ b/sw/qa/extras/ooxmlexport/data/theme-preservation.docx
@@ -48,8 +48,6 @@
         </w:rPr>
         <w:t>Default style theme font</w:t>
       </w:r>
-      <w:bookmarkStart w:id="0" w:name="_GoBack"/>
-      <w:bookmarkEnd w:id="0"/>
     </w:p>
     <w:p>
       <w:pPr>
@@ -88,12 +86,13 @@
     </w:p>
     <w:p>
       <w:pPr>
-        <w:rPr>
-          <w:rFonts w:asciiTheme="majorHAnsi" w:hAnsiTheme="majorHAnsi" w:cs="Arial"/>
-          <w:sz w:val="32"/>
-          <w:szCs w:val="32"/>
-        </w:rPr>
+        <w:shd w:val="clear" w:color="auto" w:fill="9D360E" w:themeFill="text2"/>
       </w:pPr>
+      <w:r>
+        <w:t>Paragraph shadow</w:t>
+      </w:r>
+      <w:bookmarkStart w:id="0" w:name="_GoBack"/>
+      <w:bookmarkEnd w:id="0"/>
     </w:p>
     <w:sectPr>
       <w:pgSz w:w="12240" w:h="15840"/>
@@ -733,7 +732,7 @@
   <a:extraClrSchemeLst/>
   <a:extLst>
     <a:ext uri="{05A4C25C-085E-4340-85A3-A5531E510DB2}">
-      <thm15:themeFamily xmlns:thm15="http://schemas.microsoft.com/office/thememl/2012/main" xmlns="" name="Berlin" id="{7B5DBA9E-B069-418E-9360-A61BDD0615A4}" vid="{C0CBE056-4EF4-4D92-969E-947779DA7AAA}"/>
+      <thm15:themeFamily xmlns="" xmlns:thm15="http://schemas.microsoft.com/office/thememl/2012/main" name="Berlin" id="{7B5DBA9E-B069-418E-9360-A61BDD0615A4}" vid="{C0CBE056-4EF4-4D92-969E-947779DA7AAA}"/>
     </a:ext>
   </a:extLst>
 </a:theme>
@@ -744,7 +743,7 @@
 </file>
 
 <file path=customXml/itemProps1.xml><?xml version="1.0" encoding="utf-8"?>
-<ds:datastoreItem xmlns:ds="http://schemas.openxmlformats.org/officeDocument/2006/customXml" ds:itemID="{B9C9C2B3-C86D-47DC-9BDE-5AE7918CE67F}">
+<ds:datastoreItem xmlns:ds="http://schemas.openxmlformats.org/officeDocument/2006/customXml" ds:itemID="{A1618DC6-8FA3-4512-BB7C-7437D0D0C7D9}">
   <ds:schemaRefs>
     <ds:schemaRef ds:uri="http://schemas.openxmlformats.org/officeDocument/2006/bibliography"/>
   </ds:schemaRefs>

--- a/sw/qa/extras/ooxmlexport/data/theme-preservation.docx
+++ b/sw/qa/extras/ooxmlexport/data/theme-preservation.docx
@@ -91,7 +91,21 @@
       <w:r>
         <w:t>Paragraph shadow</w:t>
       </w:r>
+    </w:p>
+    <w:p>
+      <w:pPr>
+        <w:pStyle w:val="Custom1"/>
+        <w:rPr>
+          <w:color w:val="F6BE72" w:themeColor="accent1" w:themeTint="99"/>
+        </w:rPr>
+      </w:pPr>
       <w:bookmarkStart w:id="0" w:name="_GoBack"/>
+      <w:r>
+        <w:rPr>
+          <w:color w:val="F6BE72" w:themeColor="accent1" w:themeTint="99"/>
+        </w:rPr>
+        <w:t>Custom style</w:t>
+      </w:r>
       <w:bookmarkEnd w:id="0"/>
     </w:p>
     <w:sectPr>
@@ -291,6 +305,25 @@
     <w:semiHidden/>
     <w:unhideWhenUsed/>
   </w:style>
+  <w:style w:type="paragraph" w:customStyle="1" w:styleId="Custom1">
+    <w:name w:val="Custom1"/>
+    <w:basedOn w:val="Normal"/>
+    <w:link w:val="Custom1Car"/>
+    <w:qFormat/>
+    <w:rsid w:val="00D97727"/>
+    <w:rPr>
+      <w:color w:val="F6BE72" w:themeColor="accent1" w:themeTint="99"/>
+    </w:rPr>
+  </w:style>
+  <w:style w:type="character" w:customStyle="1" w:styleId="Custom1Car">
+    <w:name w:val="Custom1 Car"/>
+    <w:basedOn w:val="Fuentedeprrafopredeter"/>
+    <w:link w:val="Custom1"/>
+    <w:rsid w:val="00D97727"/>
+    <w:rPr>
+      <w:color w:val="F6BE72" w:themeColor="accent1" w:themeTint="99"/>
+    </w:rPr>
+  </w:style>
 </w:styles>
 </file>
 
@@ -480,6 +513,25 @@
     <w:uiPriority w:val="99"/>
     <w:semiHidden/>
     <w:unhideWhenUsed/>
+  </w:style>
+  <w:style w:type="paragraph" w:customStyle="1" w:styleId="Custom1">
+    <w:name w:val="Custom1"/>
+    <w:basedOn w:val="Normal"/>
+    <w:link w:val="Custom1Car"/>
+    <w:qFormat/>
+    <w:rsid w:val="00D97727"/>
+    <w:rPr>
+      <w:color w:val="F6BE72" w:themeColor="accent1" w:themeTint="99"/>
+    </w:rPr>
+  </w:style>
+  <w:style w:type="character" w:customStyle="1" w:styleId="Custom1Car">
+    <w:name w:val="Custom1 Car"/>
+    <w:basedOn w:val="Fuentedeprrafopredeter"/>
+    <w:link w:val="Custom1"/>
+    <w:rsid w:val="00D97727"/>
+    <w:rPr>
+      <w:color w:val="F6BE72" w:themeColor="accent1" w:themeTint="99"/>
+    </w:rPr>
   </w:style>
 </w:styles>
 </file>
@@ -732,7 +784,7 @@
   <a:extraClrSchemeLst/>
   <a:extLst>
     <a:ext uri="{05A4C25C-085E-4340-85A3-A5531E510DB2}">
-      <thm15:themeFamily xmlns="" xmlns:thm15="http://schemas.microsoft.com/office/thememl/2012/main" name="Berlin" id="{7B5DBA9E-B069-418E-9360-A61BDD0615A4}" vid="{C0CBE056-4EF4-4D92-969E-947779DA7AAA}"/>
+      <thm15:themeFamily xmlns:thm15="http://schemas.microsoft.com/office/thememl/2012/main" xmlns="" name="Berlin" id="{7B5DBA9E-B069-418E-9360-A61BDD0615A4}" vid="{C0CBE056-4EF4-4D92-969E-947779DA7AAA}"/>
     </a:ext>
   </a:extLst>
 </a:theme>
@@ -743,7 +795,7 @@
 </file>
 
 <file path=customXml/itemProps1.xml><?xml version="1.0" encoding="utf-8"?>
-<ds:datastoreItem xmlns:ds="http://schemas.openxmlformats.org/officeDocument/2006/customXml" ds:itemID="{A1618DC6-8FA3-4512-BB7C-7437D0D0C7D9}">
+<ds:datastoreItem xmlns:ds="http://schemas.openxmlformats.org/officeDocument/2006/customXml" ds:itemID="{746CAC90-6672-4124-900A-237D700E1CA0}">
   <ds:schemaRefs>
     <ds:schemaRef ds:uri="http://schemas.openxmlformats.org/officeDocument/2006/bibliography"/>
   </ds:schemaRefs>

--- a/sw/qa/extras/ooxmlexport/data/theme-preservation.docx
+++ b/sw/qa/extras/ooxmlexport/data/theme-preservation.docx
@@ -86,27 +86,21 @@
     </w:p>
     <w:p>
       <w:pPr>
-        <w:shd w:val="clear" w:color="auto" w:fill="9D360E" w:themeFill="text2"/>
+        <w:shd w:val="thinHorzStripe" w:color="7B4A08" w:themeColor="accent1" w:themeShade="80" w:fill="F9D0C0" w:themeFill="text2" w:themeFillTint="33"/>
       </w:pPr>
       <w:r>
         <w:t>Paragraph shadow</w:t>
       </w:r>
+      <w:bookmarkStart w:id="0" w:name="_GoBack"/>
+      <w:bookmarkEnd w:id="0"/>
     </w:p>
     <w:p>
       <w:pPr>
         <w:pStyle w:val="Custom1"/>
-        <w:rPr>
-          <w:color w:val="F6BE72" w:themeColor="accent1" w:themeTint="99"/>
-        </w:rPr>
       </w:pPr>
-      <w:bookmarkStart w:id="0" w:name="_GoBack"/>
       <w:r>
-        <w:rPr>
-          <w:color w:val="F6BE72" w:themeColor="accent1" w:themeTint="99"/>
-        </w:rPr>
         <w:t>Custom style</w:t>
       </w:r>
-      <w:bookmarkEnd w:id="0"/>
     </w:p>
     <w:sectPr>
       <w:pgSz w:w="12240" w:h="15840"/>
@@ -784,7 +778,7 @@
   <a:extraClrSchemeLst/>
   <a:extLst>
     <a:ext uri="{05A4C25C-085E-4340-85A3-A5531E510DB2}">
-      <thm15:themeFamily xmlns:thm15="http://schemas.microsoft.com/office/thememl/2012/main" xmlns="" name="Berlin" id="{7B5DBA9E-B069-418E-9360-A61BDD0615A4}" vid="{C0CBE056-4EF4-4D92-969E-947779DA7AAA}"/>
+      <thm15:themeFamily xmlns="" xmlns:thm15="http://schemas.microsoft.com/office/thememl/2012/main" name="Berlin" id="{7B5DBA9E-B069-418E-9360-A61BDD0615A4}" vid="{C0CBE056-4EF4-4D92-969E-947779DA7AAA}"/>
     </a:ext>
   </a:extLst>
 </a:theme>
@@ -795,7 +789,7 @@
 </file>
 
 <file path=customXml/itemProps1.xml><?xml version="1.0" encoding="utf-8"?>
-<ds:datastoreItem xmlns:ds="http://schemas.openxmlformats.org/officeDocument/2006/customXml" ds:itemID="{746CAC90-6672-4124-900A-237D700E1CA0}">
+<ds:datastoreItem xmlns:ds="http://schemas.openxmlformats.org/officeDocument/2006/customXml" ds:itemID="{3AC9F6E0-A5EB-458C-8984-8152E86AA38E}">
   <ds:schemaRefs>
     <ds:schemaRef ds:uri="http://schemas.openxmlformats.org/officeDocument/2006/bibliography"/>
   </ds:schemaRefs>
